--- a/pelayo/output/n2.docx
+++ b/pelayo/output/n2.docx
@@ -600,7 +600,7 @@
                                 <w:szCs w:val="18"/>
                                 <w:lang w:val="es-ES"/>
                               </w:rPr>
-                              <w:t xml:space="preserve">05/10/20242n1aM4sa2KconiPh9SWK3ocHnYO</w:t>
+                              <w:t xml:space="preserve">05/10/20242n1av7C8aiystDQsF8zs7lNt8Bd</w:t>
                             </w:r>
                           </w:p>
                           <w:p>
@@ -892,7 +892,7 @@
                           <w:szCs w:val="18"/>
                           <w:lang w:val="es-ES"/>
                         </w:rPr>
-                        <w:t xml:space="preserve">05/10/20242n1aM4sa2KconiPh9SWK3ocHnYO</w:t>
+                        <w:t xml:space="preserve">05/10/20242n1av7C8aiystDQsF8zs7lNt8Bd</w:t>
                       </w:r>
                     </w:p>
                     <w:p>
@@ -2183,7 +2183,7 @@
                         <w:szCs w:val="18"/>
                         <w:lang w:val="es-ES"/>
                       </w:rPr>
-                      <w:t/>
+                      <w:t xml:space="preserve">17:47</w:t>
                     </w:r>
                     <w:r>
                       <w:rPr>
